--- a/Notes/Week 6/Research_Week6.docx
+++ b/Notes/Week 6/Research_Week6.docx
@@ -209,7 +209,7 @@
           <w:rFonts w:ascii="Times New Roman" w:hAnsi="Times New Roman" w:cs="Times New Roman"/>
         </w:rPr>
       </w:pPr>
-      <w:hyperlink r:id="rId5" w:history="1">
+      <w:hyperlink r:id="rId5" w:anchor=":~:text=main%20difference%20of%20tensorflow%2Dlite,js%20you%20can" w:history="1">
         <w:r>
           <w:rPr>
             <w:rStyle w:val="Hyperlink"/>
